--- a/Java/M03JavaAdvanced/L01StacksAndQueues/Exercises/ProblemsDescription/01. Java-Advanced-Stacks-and-Queues-Exercises.docx
+++ b/Java/M03JavaAdvanced/L01StacksAndQueues/Exercises/ProblemsDescription/01. Java-Advanced-Stacks-and-Queues-Exercises.docx
@@ -1,6 +1,6 @@
 
 <file path=word/document.xml><?xml version="1.0" encoding="utf-8"?>
-<w:document xmlns:wpc="http://schemas.microsoft.com/office/word/2010/wordprocessingCanvas" xmlns:cx="http://schemas.microsoft.com/office/drawing/2014/chartex" xmlns:cx1="http://schemas.microsoft.com/office/drawing/2015/9/8/chartex" xmlns:mc="http://schemas.openxmlformats.org/markup-compatibility/2006" xmlns:o="urn:schemas-microsoft-com:office:office" xmlns:r="http://schemas.openxmlformats.org/officeDocument/2006/relationships" xmlns:m="http://schemas.openxmlformats.org/officeDocument/2006/math" xmlns:v="urn:schemas-microsoft-com:vml" xmlns:wp14="http://schemas.microsoft.com/office/word/2010/wordprocessingDrawing" xmlns:wp="http://schemas.openxmlformats.org/drawingml/2006/wordprocessingDrawing" xmlns:w10="urn:schemas-microsoft-com:office:word" xmlns:w="http://schemas.openxmlformats.org/wordprocessingml/2006/main" xmlns:w14="http://schemas.microsoft.com/office/word/2010/wordml" xmlns:w15="http://schemas.microsoft.com/office/word/2012/wordml" xmlns:w16se="http://schemas.microsoft.com/office/word/2015/wordml/symex" xmlns:wpg="http://schemas.microsoft.com/office/word/2010/wordprocessingGroup" xmlns:wpi="http://schemas.microsoft.com/office/word/2010/wordprocessingInk" xmlns:wne="http://schemas.microsoft.com/office/word/2006/wordml" xmlns:wps="http://schemas.microsoft.com/office/word/2010/wordprocessingShape" mc:Ignorable="w14 w15 w16se wp14">
+<w:document xmlns:wpc="http://schemas.microsoft.com/office/word/2010/wordprocessingCanvas" xmlns:cx="http://schemas.microsoft.com/office/drawing/2014/chartex" xmlns:cx1="http://schemas.microsoft.com/office/drawing/2015/9/8/chartex" xmlns:cx2="http://schemas.microsoft.com/office/drawing/2015/10/21/chartex" xmlns:cx3="http://schemas.microsoft.com/office/drawing/2016/5/9/chartex" xmlns:cx4="http://schemas.microsoft.com/office/drawing/2016/5/10/chartex" xmlns:cx5="http://schemas.microsoft.com/office/drawing/2016/5/11/chartex" xmlns:cx6="http://schemas.microsoft.com/office/drawing/2016/5/12/chartex" xmlns:cx7="http://schemas.microsoft.com/office/drawing/2016/5/13/chartex" xmlns:cx8="http://schemas.microsoft.com/office/drawing/2016/5/14/chartex" xmlns:mc="http://schemas.openxmlformats.org/markup-compatibility/2006" xmlns:aink="http://schemas.microsoft.com/office/drawing/2016/ink" xmlns:am3d="http://schemas.microsoft.com/office/drawing/2017/model3d" xmlns:o="urn:schemas-microsoft-com:office:office" xmlns:r="http://schemas.openxmlformats.org/officeDocument/2006/relationships" xmlns:m="http://schemas.openxmlformats.org/officeDocument/2006/math" xmlns:v="urn:schemas-microsoft-com:vml" xmlns:wp14="http://schemas.microsoft.com/office/word/2010/wordprocessingDrawing" xmlns:wp="http://schemas.openxmlformats.org/drawingml/2006/wordprocessingDrawing" xmlns:w10="urn:schemas-microsoft-com:office:word" xmlns:w="http://schemas.openxmlformats.org/wordprocessingml/2006/main" xmlns:w14="http://schemas.microsoft.com/office/word/2010/wordml" xmlns:w15="http://schemas.microsoft.com/office/word/2012/wordml" xmlns:w16cex="http://schemas.microsoft.com/office/word/2018/wordml/cex" xmlns:w16cid="http://schemas.microsoft.com/office/word/2016/wordml/cid" xmlns:w16="http://schemas.microsoft.com/office/word/2018/wordml" xmlns:w16sdtdh="http://schemas.microsoft.com/office/word/2020/wordml/sdtdatahash" xmlns:w16se="http://schemas.microsoft.com/office/word/2015/wordml/symex" xmlns:wpg="http://schemas.microsoft.com/office/word/2010/wordprocessingGroup" xmlns:wpi="http://schemas.microsoft.com/office/word/2010/wordprocessingInk" xmlns:wne="http://schemas.microsoft.com/office/word/2006/wordml" xmlns:wps="http://schemas.microsoft.com/office/word/2010/wordprocessingShape" mc:Ignorable="w14 w15 w16se w16cid w16 w16cex w16sdtdh wp14">
   <w:body>
     <w:p>
       <w:pPr>
@@ -346,15 +346,7 @@
         </w:rPr>
       </w:pPr>
       <w:r>
-        <w:t xml:space="preserve">You </w:t>
-      </w:r>
-      <w:proofErr w:type="gramStart"/>
-      <w:r>
-        <w:t>will be given</w:t>
-      </w:r>
-      <w:proofErr w:type="gramEnd"/>
-      <w:r>
-        <w:t xml:space="preserve"> an integer </w:t>
+        <w:t xml:space="preserve">You will be given an integer </w:t>
       </w:r>
       <w:r>
         <w:rPr>
@@ -458,11 +450,7 @@
         </w:rPr>
       </w:pPr>
       <w:r>
-        <w:t xml:space="preserve">On the first line, you </w:t>
-      </w:r>
-      <w:proofErr w:type="gramStart"/>
-      <w:r>
-        <w:t xml:space="preserve">will be given </w:t>
+        <w:t xml:space="preserve">On the first line, you will be given </w:t>
       </w:r>
       <w:r>
         <w:rPr>
@@ -489,11 +477,7 @@
         <w:t xml:space="preserve">X </w:t>
       </w:r>
       <w:r>
-        <w:t>separated</w:t>
-      </w:r>
-      <w:proofErr w:type="gramEnd"/>
-      <w:r>
-        <w:t xml:space="preserve"> by a single space. </w:t>
+        <w:t xml:space="preserve">separated by a single space. </w:t>
       </w:r>
     </w:p>
     <w:p>
@@ -508,15 +492,7 @@
         </w:rPr>
       </w:pPr>
       <w:r>
-        <w:t xml:space="preserve">On the next line, you </w:t>
-      </w:r>
-      <w:proofErr w:type="gramStart"/>
-      <w:r>
-        <w:t>will be given</w:t>
-      </w:r>
-      <w:proofErr w:type="gramEnd"/>
-      <w:r>
-        <w:t xml:space="preserve"> a line of numbers </w:t>
+        <w:t xml:space="preserve">On the next line, you will be given a line of numbers </w:t>
       </w:r>
       <w:r>
         <w:rPr>
@@ -558,21 +534,24 @@
         </w:rPr>
       </w:pPr>
       <w:r>
-        <w:t xml:space="preserve">On a single line </w:t>
+        <w:t xml:space="preserve">On a single line print </w:t>
       </w:r>
       <w:proofErr w:type="gramStart"/>
       <w:r>
-        <w:t>print</w:t>
+        <w:t xml:space="preserve">either </w:t>
+      </w:r>
+      <w:r>
+        <w:rPr>
+          <w:b/>
+        </w:rPr>
+        <w:t>true</w:t>
       </w:r>
       <w:proofErr w:type="gramEnd"/>
       <w:r>
-        <w:t xml:space="preserve"> either </w:t>
-      </w:r>
-      <w:r>
-        <w:rPr>
-          <w:b/>
-        </w:rPr>
-        <w:t xml:space="preserve">true </w:t>
+        <w:rPr>
+          <w:b/>
+        </w:rPr>
+        <w:t xml:space="preserve"> </w:t>
       </w:r>
       <w:r>
         <w:t xml:space="preserve">if </w:t>
@@ -608,15 +587,7 @@
         </w:rPr>
       </w:pPr>
       <w:r>
-        <w:t xml:space="preserve">If the stack </w:t>
-      </w:r>
-      <w:proofErr w:type="gramStart"/>
-      <w:r>
-        <w:t>is</w:t>
-      </w:r>
-      <w:proofErr w:type="gramEnd"/>
-      <w:r>
-        <w:t xml:space="preserve"> empty print 0.</w:t>
+        <w:t>If the stack is empty print 0.</w:t>
       </w:r>
     </w:p>
     <w:p>
@@ -853,21 +824,7 @@
               <w:rPr>
                 <w:rFonts w:cstheme="minorHAnsi"/>
               </w:rPr>
-              <w:t xml:space="preserve">of them. Finally, we have to check whether 13 is present in the stack. Since it </w:t>
-            </w:r>
-            <w:proofErr w:type="gramStart"/>
-            <w:r>
-              <w:rPr>
-                <w:rFonts w:cstheme="minorHAnsi"/>
-              </w:rPr>
-              <w:t>is</w:t>
-            </w:r>
-            <w:proofErr w:type="gramEnd"/>
-            <w:r>
-              <w:rPr>
-                <w:rFonts w:cstheme="minorHAnsi"/>
-              </w:rPr>
-              <w:t xml:space="preserve"> we print </w:t>
+              <w:t xml:space="preserve">of them. Finally, we have to check whether 13 is present in the stack. Since it is we print </w:t>
             </w:r>
             <w:r>
               <w:rPr>
@@ -1035,15 +992,7 @@
         </w:rPr>
       </w:pPr>
       <w:r>
-        <w:t xml:space="preserve">You have an empty sequence, and you </w:t>
-      </w:r>
-      <w:proofErr w:type="gramStart"/>
-      <w:r>
-        <w:t>will be given</w:t>
-      </w:r>
-      <w:proofErr w:type="gramEnd"/>
-      <w:r>
-        <w:t> </w:t>
+        <w:t>You have an empty sequence, and you will be given </w:t>
       </w:r>
       <w:r>
         <w:rPr>
@@ -2027,16 +1976,8 @@
         <w:rPr>
           <w:b/>
         </w:rPr>
-        <w:t xml:space="preserve">number of elements to </w:t>
-      </w:r>
-      <w:proofErr w:type="spellStart"/>
-      <w:r>
-        <w:rPr>
-          <w:b/>
-        </w:rPr>
-        <w:t>enqueue</w:t>
-      </w:r>
-      <w:proofErr w:type="spellEnd"/>
+        <w:t>number of elements to enqueue</w:t>
+      </w:r>
       <w:r>
         <w:t xml:space="preserve"> </w:t>
       </w:r>
@@ -2062,16 +2003,8 @@
         <w:rPr>
           <w:b/>
         </w:rPr>
-        <w:t xml:space="preserve">number of elements to </w:t>
-      </w:r>
-      <w:proofErr w:type="spellStart"/>
-      <w:r>
-        <w:rPr>
-          <w:b/>
-        </w:rPr>
-        <w:t>dequeue</w:t>
-      </w:r>
-      <w:proofErr w:type="spellEnd"/>
+        <w:t>number of elements to dequeue</w:t>
+      </w:r>
       <w:r>
         <w:t xml:space="preserve"> </w:t>
       </w:r>
@@ -2118,21 +2051,21 @@
         <w:t xml:space="preserve">true </w:t>
       </w:r>
       <w:r>
-        <w:t xml:space="preserve">on the console, if </w:t>
+        <w:t xml:space="preserve">on the console, if it’s not </w:t>
       </w:r>
       <w:proofErr w:type="gramStart"/>
       <w:r>
-        <w:t>it’s</w:t>
+        <w:rPr>
+          <w:b/>
+        </w:rPr>
+        <w:t>print</w:t>
       </w:r>
       <w:proofErr w:type="gramEnd"/>
       <w:r>
-        <w:t xml:space="preserve"> not </w:t>
-      </w:r>
-      <w:r>
-        <w:rPr>
-          <w:b/>
-        </w:rPr>
-        <w:t>print the smallest element currently present in the queue</w:t>
+        <w:rPr>
+          <w:b/>
+        </w:rPr>
+        <w:t xml:space="preserve"> the smallest element currently present in the queue</w:t>
       </w:r>
       <w:r>
         <w:t>.</w:t>
@@ -2391,21 +2324,7 @@
               <w:rPr>
                 <w:rFonts w:cstheme="minorHAnsi"/>
               </w:rPr>
-              <w:t xml:space="preserve">Finally, we have to check whether 13 is present in the stack. Since it </w:t>
-            </w:r>
-            <w:proofErr w:type="gramStart"/>
-            <w:r>
-              <w:rPr>
-                <w:rFonts w:cstheme="minorHAnsi"/>
-              </w:rPr>
-              <w:t>is</w:t>
-            </w:r>
-            <w:proofErr w:type="gramEnd"/>
-            <w:r>
-              <w:rPr>
-                <w:rFonts w:cstheme="minorHAnsi"/>
-              </w:rPr>
-              <w:t xml:space="preserve"> we print </w:t>
+              <w:t xml:space="preserve">Finally, we have to check whether 13 is present in the stack. Since it is we print </w:t>
             </w:r>
             <w:r>
               <w:rPr>
@@ -2662,16 +2581,8 @@
         <w:rPr>
           <w:b/>
         </w:rPr>
-        <w:t xml:space="preserve">robot is </w:t>
-      </w:r>
-      <w:proofErr w:type="gramStart"/>
-      <w:r>
-        <w:rPr>
-          <w:b/>
-        </w:rPr>
-        <w:t>free</w:t>
-      </w:r>
-      <w:proofErr w:type="gramEnd"/>
+        <w:t>robot is free</w:t>
+      </w:r>
       <w:r>
         <w:t xml:space="preserve"> it should </w:t>
       </w:r>
@@ -3475,30 +3386,14 @@
       <w:r>
         <w:t xml:space="preserve">. A sequence of parentheses </w:t>
       </w:r>
-      <w:proofErr w:type="gramStart"/>
-      <w:r>
-        <w:rPr>
-          <w:b/>
-        </w:rPr>
-        <w:t>is balanced</w:t>
-      </w:r>
-      <w:proofErr w:type="gramEnd"/>
-      <w:r>
-        <w:rPr>
-          <w:b/>
-        </w:rPr>
-        <w:t xml:space="preserve"> if</w:t>
-      </w:r>
-      <w:r>
-        <w:t xml:space="preserve"> every open parenthesis can be paired uniquely with a closed parenthesis that occurs after the former. </w:t>
-      </w:r>
-      <w:proofErr w:type="gramStart"/>
-      <w:r>
-        <w:t>Also</w:t>
-      </w:r>
-      <w:proofErr w:type="gramEnd"/>
-      <w:r>
-        <w:t xml:space="preserve">, </w:t>
+      <w:r>
+        <w:rPr>
+          <w:b/>
+        </w:rPr>
+        <w:t>is balanced if</w:t>
+      </w:r>
+      <w:r>
+        <w:t xml:space="preserve"> every open parenthesis can be paired uniquely with a closed parenthesis that occurs after the former. Also, </w:t>
       </w:r>
       <w:r>
         <w:rPr>
@@ -3516,15 +3411,7 @@
         <w:br/>
       </w:r>
       <w:r>
-        <w:t xml:space="preserve">You </w:t>
-      </w:r>
-      <w:proofErr w:type="gramStart"/>
-      <w:r>
-        <w:t>will be given</w:t>
-      </w:r>
-      <w:proofErr w:type="gramEnd"/>
-      <w:r>
-        <w:t xml:space="preserve"> three types of parentheses: </w:t>
+        <w:t>You will be given three types of parentheses: </w:t>
       </w:r>
       <w:r>
         <w:rPr>
@@ -4077,15 +3964,7 @@
         <w:t>Fibonacci sequence</w:t>
       </w:r>
       <w:r>
-        <w:t xml:space="preserve"> </w:t>
-      </w:r>
-      <w:proofErr w:type="gramStart"/>
-      <w:r>
-        <w:t>is calculated</w:t>
-      </w:r>
-      <w:proofErr w:type="gramEnd"/>
-      <w:r>
-        <w:t xml:space="preserve"> from the </w:t>
+        <w:t xml:space="preserve"> is calculated from the </w:t>
       </w:r>
       <w:r>
         <w:rPr>
@@ -4094,23 +3973,7 @@
         <w:t>sum of the two previous members</w:t>
       </w:r>
       <w:r>
-        <w:t xml:space="preserve">. The first two elements are </w:t>
-      </w:r>
-      <w:proofErr w:type="gramStart"/>
-      <w:r>
-        <w:t>1</w:t>
-      </w:r>
-      <w:proofErr w:type="gramEnd"/>
-      <w:r>
-        <w:t xml:space="preserve">, 1. </w:t>
-      </w:r>
-      <w:proofErr w:type="gramStart"/>
-      <w:r>
-        <w:t>Therefore</w:t>
-      </w:r>
-      <w:proofErr w:type="gramEnd"/>
-      <w:r>
-        <w:t xml:space="preserve"> the sequence goes as 1, 1, 2, 3, 5, 8, 13, 21, 34… </w:t>
+        <w:t xml:space="preserve">. The first two elements are 1, 1. Therefore the sequence goes as 1, 1, 2, 3, 5, 8, 13, 21, 34… </w:t>
       </w:r>
     </w:p>
     <w:p>
@@ -4263,40 +4126,32 @@
         </w:rPr>
       </w:pPr>
       <w:r>
-        <w:t xml:space="preserve">However, this will never end and in a few </w:t>
+        <w:t xml:space="preserve">However, this will never end and in a few seconds a Stack Overflow Exception is thrown. </w:t>
       </w:r>
       <w:proofErr w:type="gramStart"/>
       <w:r>
-        <w:t>seconds</w:t>
+        <w:t>In order for</w:t>
       </w:r>
       <w:proofErr w:type="gramEnd"/>
       <w:r>
-        <w:t xml:space="preserve"> a Stack Overflow Exception is thrown. In order for the recursion to </w:t>
+        <w:t xml:space="preserve"> the recursion to stop it has to have a "bottom". The bottom of the recursion is </w:t>
+      </w:r>
+      <w:r>
+        <w:rPr>
+          <w:noProof/>
+        </w:rPr>
+        <w:t>getFibonacci(</w:t>
+      </w:r>
+      <w:r>
+        <w:t>1</w:t>
       </w:r>
       <w:proofErr w:type="gramStart"/>
       <w:r>
-        <w:t>stop</w:t>
+        <w:t>), and</w:t>
       </w:r>
       <w:proofErr w:type="gramEnd"/>
       <w:r>
-        <w:t xml:space="preserve"> it has to have a "bottom". The bottom of the recursion is </w:t>
-      </w:r>
-      <w:r>
-        <w:rPr>
-          <w:noProof/>
-        </w:rPr>
-        <w:t>getFibonacci(</w:t>
-      </w:r>
-      <w:r>
-        <w:t xml:space="preserve">1), and should return </w:t>
-      </w:r>
-      <w:proofErr w:type="gramStart"/>
-      <w:r>
-        <w:t>1</w:t>
-      </w:r>
-      <w:proofErr w:type="gramEnd"/>
-      <w:r>
-        <w:t xml:space="preserve">. The same goes for </w:t>
+        <w:t xml:space="preserve"> should return 1. The same goes for </w:t>
       </w:r>
       <w:r>
         <w:rPr>
@@ -4691,11 +4546,7 @@
         <w:t>st</w:t>
       </w:r>
       <w:r>
-        <w:t xml:space="preserve"> number we calculate the N-1-</w:t>
-      </w:r>
-      <w:proofErr w:type="gramStart"/>
-      <w:r>
-        <w:t>1</w:t>
+        <w:t xml:space="preserve"> number we calculate the N-1-1</w:t>
       </w:r>
       <w:r>
         <w:rPr>
@@ -4709,7 +4560,6 @@
         </w:rPr>
         <w:t>(</w:t>
       </w:r>
-      <w:proofErr w:type="gramEnd"/>
       <w:r>
         <w:t>N-2</w:t>
       </w:r>
@@ -4834,29 +4684,13 @@
         </w:rPr>
       </w:pPr>
       <w:r>
-        <w:t xml:space="preserve">You </w:t>
-      </w:r>
-      <w:proofErr w:type="gramStart"/>
-      <w:r>
-        <w:t>are given</w:t>
-      </w:r>
-      <w:proofErr w:type="gramEnd"/>
-      <w:r>
-        <w:t xml:space="preserve"> an empty text. Your task is to implement </w:t>
-      </w:r>
-      <w:proofErr w:type="gramStart"/>
-      <w:r>
-        <w:rPr>
-          <w:b/>
-        </w:rPr>
-        <w:t>4</w:t>
-      </w:r>
-      <w:proofErr w:type="gramEnd"/>
-      <w:r>
-        <w:rPr>
-          <w:b/>
-        </w:rPr>
-        <w:t xml:space="preserve"> types of commands</w:t>
+        <w:t xml:space="preserve">You are given an empty text. Your task is to implement </w:t>
+      </w:r>
+      <w:r>
+        <w:rPr>
+          <w:b/>
+        </w:rPr>
+        <w:t>4 types of commands</w:t>
       </w:r>
       <w:r>
         <w:t xml:space="preserve"> related to manipulating the text:</w:t>
@@ -5290,21 +5124,7 @@
         <w:rPr>
           <w:rFonts w:eastAsia="Calibri" w:cs="Calibri"/>
         </w:rPr>
-        <w:t xml:space="preserve">For each operation of </w:t>
-      </w:r>
-      <w:proofErr w:type="gramStart"/>
-      <w:r>
-        <w:rPr>
-          <w:rFonts w:eastAsia="Calibri" w:cs="Calibri"/>
-        </w:rPr>
-        <w:t>type</w:t>
-      </w:r>
-      <w:proofErr w:type="gramEnd"/>
-      <w:r>
-        <w:rPr>
-          <w:rFonts w:eastAsia="Calibri" w:cs="Calibri"/>
-        </w:rPr>
-        <w:t xml:space="preserve"> </w:t>
+        <w:t xml:space="preserve">For each operation of type </w:t>
       </w:r>
       <w:r>
         <w:rPr>
@@ -5921,6 +5741,7 @@
         </w:rPr>
       </w:pPr>
       <w:r>
+        <w:lastRenderedPageBreak/>
         <w:t>*Infix to Postfix</w:t>
       </w:r>
     </w:p>
@@ -6528,15 +6349,7 @@
         </w:rPr>
       </w:pPr>
       <w:r>
-        <w:t xml:space="preserve">You </w:t>
-      </w:r>
-      <w:proofErr w:type="gramStart"/>
-      <w:r>
-        <w:t>are given</w:t>
-      </w:r>
-      <w:proofErr w:type="gramEnd"/>
-      <w:r>
-        <w:t> </w:t>
+        <w:t>You are given </w:t>
       </w:r>
       <w:r>
         <w:rPr>
@@ -6545,15 +6358,7 @@
         <w:t>N</w:t>
       </w:r>
       <w:r>
-        <w:t xml:space="preserve"> plants in a garden. Each of these plants </w:t>
-      </w:r>
-      <w:proofErr w:type="gramStart"/>
-      <w:r>
-        <w:t>has been added</w:t>
-      </w:r>
-      <w:proofErr w:type="gramEnd"/>
-      <w:r>
-        <w:t xml:space="preserve"> with some amount of pesticide. After each day, if any plant has </w:t>
+        <w:t xml:space="preserve"> plants in a garden. Each of these plants has been added with some amount of pesticide. After each day, if any plant has </w:t>
       </w:r>
       <w:r>
         <w:rPr>
@@ -6598,15 +6403,7 @@
         <w:t>it dies</w:t>
       </w:r>
       <w:r>
-        <w:t xml:space="preserve">. You </w:t>
-      </w:r>
-      <w:proofErr w:type="gramStart"/>
-      <w:r>
-        <w:t>are given</w:t>
-      </w:r>
-      <w:proofErr w:type="gramEnd"/>
-      <w:r>
-        <w:t xml:space="preserve"> the initial values of the pesticide and position of each plant. Print the number of days </w:t>
+        <w:t xml:space="preserve">. You are given the initial values of the pesticide and position of each plant. Print the number of days </w:t>
       </w:r>
       <w:r>
         <w:rPr>
@@ -7214,15 +7011,7 @@
               <w:t>nd</w:t>
             </w:r>
             <w:r>
-              <w:t> </w:t>
-            </w:r>
-            <w:proofErr w:type="gramStart"/>
-            <w:r>
-              <w:t>day</w:t>
-            </w:r>
-            <w:proofErr w:type="gramEnd"/>
-            <w:r>
-              <w:t xml:space="preserve"> the plants stop dying. </w:t>
+              <w:t xml:space="preserve"> day the plants stop dying. </w:t>
             </w:r>
           </w:p>
         </w:tc>
@@ -7286,8 +7075,6 @@
               </w:rPr>
               <w:t>1</w:t>
             </w:r>
-            <w:bookmarkStart w:id="0" w:name="_GoBack"/>
-            <w:bookmarkEnd w:id="0"/>
           </w:p>
         </w:tc>
         <w:tc>
@@ -7339,7 +7126,7 @@
 </file>
 
 <file path=word/endnotes.xml><?xml version="1.0" encoding="utf-8"?>
-<w:endnotes xmlns:wpc="http://schemas.microsoft.com/office/word/2010/wordprocessingCanvas" xmlns:cx="http://schemas.microsoft.com/office/drawing/2014/chartex" xmlns:cx1="http://schemas.microsoft.com/office/drawing/2015/9/8/chartex" xmlns:mc="http://schemas.openxmlformats.org/markup-compatibility/2006" xmlns:o="urn:schemas-microsoft-com:office:office" xmlns:r="http://schemas.openxmlformats.org/officeDocument/2006/relationships" xmlns:m="http://schemas.openxmlformats.org/officeDocument/2006/math" xmlns:v="urn:schemas-microsoft-com:vml" xmlns:wp14="http://schemas.microsoft.com/office/word/2010/wordprocessingDrawing" xmlns:wp="http://schemas.openxmlformats.org/drawingml/2006/wordprocessingDrawing" xmlns:w10="urn:schemas-microsoft-com:office:word" xmlns:w="http://schemas.openxmlformats.org/wordprocessingml/2006/main" xmlns:w14="http://schemas.microsoft.com/office/word/2010/wordml" xmlns:w15="http://schemas.microsoft.com/office/word/2012/wordml" xmlns:w16se="http://schemas.microsoft.com/office/word/2015/wordml/symex" xmlns:wpg="http://schemas.microsoft.com/office/word/2010/wordprocessingGroup" xmlns:wpi="http://schemas.microsoft.com/office/word/2010/wordprocessingInk" xmlns:wne="http://schemas.microsoft.com/office/word/2006/wordml" xmlns:wps="http://schemas.microsoft.com/office/word/2010/wordprocessingShape" mc:Ignorable="w14 w15 w16se wp14">
+<w:endnotes xmlns:wpc="http://schemas.microsoft.com/office/word/2010/wordprocessingCanvas" xmlns:cx="http://schemas.microsoft.com/office/drawing/2014/chartex" xmlns:cx1="http://schemas.microsoft.com/office/drawing/2015/9/8/chartex" xmlns:cx2="http://schemas.microsoft.com/office/drawing/2015/10/21/chartex" xmlns:cx3="http://schemas.microsoft.com/office/drawing/2016/5/9/chartex" xmlns:cx4="http://schemas.microsoft.com/office/drawing/2016/5/10/chartex" xmlns:cx5="http://schemas.microsoft.com/office/drawing/2016/5/11/chartex" xmlns:cx6="http://schemas.microsoft.com/office/drawing/2016/5/12/chartex" xmlns:cx7="http://schemas.microsoft.com/office/drawing/2016/5/13/chartex" xmlns:cx8="http://schemas.microsoft.com/office/drawing/2016/5/14/chartex" xmlns:mc="http://schemas.openxmlformats.org/markup-compatibility/2006" xmlns:aink="http://schemas.microsoft.com/office/drawing/2016/ink" xmlns:am3d="http://schemas.microsoft.com/office/drawing/2017/model3d" xmlns:o="urn:schemas-microsoft-com:office:office" xmlns:r="http://schemas.openxmlformats.org/officeDocument/2006/relationships" xmlns:m="http://schemas.openxmlformats.org/officeDocument/2006/math" xmlns:v="urn:schemas-microsoft-com:vml" xmlns:wp14="http://schemas.microsoft.com/office/word/2010/wordprocessingDrawing" xmlns:wp="http://schemas.openxmlformats.org/drawingml/2006/wordprocessingDrawing" xmlns:w10="urn:schemas-microsoft-com:office:word" xmlns:w="http://schemas.openxmlformats.org/wordprocessingml/2006/main" xmlns:w14="http://schemas.microsoft.com/office/word/2010/wordml" xmlns:w15="http://schemas.microsoft.com/office/word/2012/wordml" xmlns:w16cex="http://schemas.microsoft.com/office/word/2018/wordml/cex" xmlns:w16cid="http://schemas.microsoft.com/office/word/2016/wordml/cid" xmlns:w16="http://schemas.microsoft.com/office/word/2018/wordml" xmlns:w16sdtdh="http://schemas.microsoft.com/office/word/2020/wordml/sdtdatahash" xmlns:w16se="http://schemas.microsoft.com/office/word/2015/wordml/symex" xmlns:wpg="http://schemas.microsoft.com/office/word/2010/wordprocessingGroup" xmlns:wpi="http://schemas.microsoft.com/office/word/2010/wordprocessingInk" xmlns:wne="http://schemas.microsoft.com/office/word/2006/wordml" xmlns:wps="http://schemas.microsoft.com/office/word/2010/wordprocessingShape" mc:Ignorable="w14 w15 w16se w16cid w16 w16cex w16sdtdh wp14">
   <w:endnote w:type="separator" w:id="-1">
     <w:p>
       <w:pPr>
@@ -7364,7 +7151,7 @@
 </file>
 
 <file path=word/footer1.xml><?xml version="1.0" encoding="utf-8"?>
-<w:ftr xmlns:wpc="http://schemas.microsoft.com/office/word/2010/wordprocessingCanvas" xmlns:cx="http://schemas.microsoft.com/office/drawing/2014/chartex" xmlns:cx1="http://schemas.microsoft.com/office/drawing/2015/9/8/chartex" xmlns:mc="http://schemas.openxmlformats.org/markup-compatibility/2006" xmlns:o="urn:schemas-microsoft-com:office:office" xmlns:r="http://schemas.openxmlformats.org/officeDocument/2006/relationships" xmlns:m="http://schemas.openxmlformats.org/officeDocument/2006/math" xmlns:v="urn:schemas-microsoft-com:vml" xmlns:wp14="http://schemas.microsoft.com/office/word/2010/wordprocessingDrawing" xmlns:wp="http://schemas.openxmlformats.org/drawingml/2006/wordprocessingDrawing" xmlns:w10="urn:schemas-microsoft-com:office:word" xmlns:w="http://schemas.openxmlformats.org/wordprocessingml/2006/main" xmlns:w14="http://schemas.microsoft.com/office/word/2010/wordml" xmlns:w15="http://schemas.microsoft.com/office/word/2012/wordml" xmlns:w16se="http://schemas.microsoft.com/office/word/2015/wordml/symex" xmlns:wpg="http://schemas.microsoft.com/office/word/2010/wordprocessingGroup" xmlns:wpi="http://schemas.microsoft.com/office/word/2010/wordprocessingInk" xmlns:wne="http://schemas.microsoft.com/office/word/2006/wordml" xmlns:wps="http://schemas.microsoft.com/office/word/2010/wordprocessingShape" mc:Ignorable="w14 w15 w16se wp14">
+<w:ftr xmlns:wpc="http://schemas.microsoft.com/office/word/2010/wordprocessingCanvas" xmlns:cx="http://schemas.microsoft.com/office/drawing/2014/chartex" xmlns:cx1="http://schemas.microsoft.com/office/drawing/2015/9/8/chartex" xmlns:cx2="http://schemas.microsoft.com/office/drawing/2015/10/21/chartex" xmlns:cx3="http://schemas.microsoft.com/office/drawing/2016/5/9/chartex" xmlns:cx4="http://schemas.microsoft.com/office/drawing/2016/5/10/chartex" xmlns:cx5="http://schemas.microsoft.com/office/drawing/2016/5/11/chartex" xmlns:cx6="http://schemas.microsoft.com/office/drawing/2016/5/12/chartex" xmlns:cx7="http://schemas.microsoft.com/office/drawing/2016/5/13/chartex" xmlns:cx8="http://schemas.microsoft.com/office/drawing/2016/5/14/chartex" xmlns:mc="http://schemas.openxmlformats.org/markup-compatibility/2006" xmlns:aink="http://schemas.microsoft.com/office/drawing/2016/ink" xmlns:am3d="http://schemas.microsoft.com/office/drawing/2017/model3d" xmlns:o="urn:schemas-microsoft-com:office:office" xmlns:r="http://schemas.openxmlformats.org/officeDocument/2006/relationships" xmlns:m="http://schemas.openxmlformats.org/officeDocument/2006/math" xmlns:v="urn:schemas-microsoft-com:vml" xmlns:wp14="http://schemas.microsoft.com/office/word/2010/wordprocessingDrawing" xmlns:wp="http://schemas.openxmlformats.org/drawingml/2006/wordprocessingDrawing" xmlns:w10="urn:schemas-microsoft-com:office:word" xmlns:w="http://schemas.openxmlformats.org/wordprocessingml/2006/main" xmlns:w14="http://schemas.microsoft.com/office/word/2010/wordml" xmlns:w15="http://schemas.microsoft.com/office/word/2012/wordml" xmlns:w16cex="http://schemas.microsoft.com/office/word/2018/wordml/cex" xmlns:w16cid="http://schemas.microsoft.com/office/word/2016/wordml/cid" xmlns:w16="http://schemas.microsoft.com/office/word/2018/wordml" xmlns:w16sdtdh="http://schemas.microsoft.com/office/word/2020/wordml/sdtdatahash" xmlns:w16se="http://schemas.microsoft.com/office/word/2015/wordml/symex" xmlns:wpg="http://schemas.microsoft.com/office/word/2010/wordprocessingGroup" xmlns:wpi="http://schemas.microsoft.com/office/word/2010/wordprocessingInk" xmlns:wne="http://schemas.microsoft.com/office/word/2006/wordml" xmlns:wps="http://schemas.microsoft.com/office/word/2010/wordprocessingShape" mc:Ignorable="w14 w15 w16se w16cid w16 w16cex w16sdtdh wp14">
   <w:p>
     <w:pPr>
       <w:pStyle w:val="Footer"/>
@@ -7545,7 +7332,7 @@
                               <w:szCs w:val="17"/>
                             </w:rPr>
                           </w:pPr>
-                          <w:bookmarkStart w:id="1" w:name="_Hlk24191091"/>
+                          <w:bookmarkStart w:id="0" w:name="_Hlk24191091"/>
                           <w:r>
                             <w:rPr>
                               <w:sz w:val="17"/>
@@ -7643,7 +7430,6 @@
                             </w:rPr>
                             <w:t xml:space="preserve">or use </w:t>
                           </w:r>
-                          <w:proofErr w:type="gramStart"/>
                           <w:r>
                             <w:rPr>
                               <w:sz w:val="17"/>
@@ -7665,7 +7451,6 @@
                             </w:rPr>
                             <w:t>permitted</w:t>
                           </w:r>
-                          <w:proofErr w:type="gramEnd"/>
                           <w:r>
                             <w:rPr>
                               <w:sz w:val="17"/>
@@ -7674,7 +7459,7 @@
                             <w:t>.</w:t>
                           </w:r>
                         </w:p>
-                        <w:bookmarkEnd w:id="1"/>
+                        <w:bookmarkEnd w:id="0"/>
                         <w:p>
                           <w:pPr>
                             <w:spacing w:line="240" w:lineRule="auto"/>
@@ -7903,7 +7688,7 @@
                                               <a14:useLocalDpi xmlns:a14="http://schemas.microsoft.com/office/drawing/2010/main" val="0"/>
                                             </a:ext>
                                             <a:ext uri="{837473B0-CC2E-450A-ABE3-18F120FF3D39}">
-                                              <a1611:picAttrSrcUrl xmlns:a1611="http://schemas.microsoft.com/office/drawing/2016/11/main" xmlns:w16cid="http://schemas.microsoft.com/office/word/2016/wordml/cid" xmlns:w="http://schemas.openxmlformats.org/wordprocessingml/2006/main" xmlns:w10="urn:schemas-microsoft-com:office:word" xmlns:v="urn:schemas-microsoft-com:vml" xmlns:o="urn:schemas-microsoft-com:office:office" xmlns:am3d="http://schemas.microsoft.com/office/drawing/2017/model3d" xmlns:aink="http://schemas.microsoft.com/office/drawing/2016/ink" xmlns:cx8="http://schemas.microsoft.com/office/drawing/2016/5/14/chartex" xmlns:cx7="http://schemas.microsoft.com/office/drawing/2016/5/13/chartex" xmlns:cx6="http://schemas.microsoft.com/office/drawing/2016/5/12/chartex" xmlns:cx5="http://schemas.microsoft.com/office/drawing/2016/5/11/chartex" xmlns:cx4="http://schemas.microsoft.com/office/drawing/2016/5/10/chartex" xmlns:cx3="http://schemas.microsoft.com/office/drawing/2016/5/9/chartex" xmlns:cx2="http://schemas.microsoft.com/office/drawing/2015/10/21/chartex" xmlns="" r:id="rId9"/>
+                                              <a1611:picAttrSrcUrl xmlns:a1611="http://schemas.microsoft.com/office/drawing/2016/11/main" r:id="rId9"/>
                                             </a:ext>
                                           </a:extLst>
                                         </a:blip>
@@ -8416,14 +8201,14 @@
                               <pic:pic xmlns:pic="http://schemas.openxmlformats.org/drawingml/2006/picture">
                                 <pic:nvPicPr>
                                   <pic:cNvPr id="3" name="Picture 3">
-                                    <a:hlinkClick r:id="rId1"/>
+                                    <a:hlinkClick r:id="rId21"/>
                                   </pic:cNvPr>
                                   <pic:cNvPicPr>
                                     <a:picLocks noChangeAspect="1" noChangeArrowheads="1"/>
                                   </pic:cNvPicPr>
                                 </pic:nvPicPr>
                                 <pic:blipFill>
-                                  <a:blip r:embed="rId2">
+                                  <a:blip r:embed="rId22">
                                     <a:extLst>
                                       <a:ext uri="{28A0092B-C50C-407E-A947-70E740481C1C}">
                                         <a14:useLocalDpi xmlns:a14="http://schemas.microsoft.com/office/drawing/2010/main" val="0"/>
@@ -8472,7 +8257,7 @@
                           <wp:extent cx="180000" cy="180000"/>
                           <wp:effectExtent l="0" t="0" r="0" b="0"/>
                           <wp:docPr id="2" name="Picture 2">
-                            <a:hlinkClick xmlns:a="http://schemas.openxmlformats.org/drawingml/2006/main" r:id="rId3"/>
+                            <a:hlinkClick xmlns:a="http://schemas.openxmlformats.org/drawingml/2006/main" r:id="rId23"/>
                           </wp:docPr>
                           <wp:cNvGraphicFramePr>
                             <a:graphicFrameLocks xmlns:a="http://schemas.openxmlformats.org/drawingml/2006/main" noChangeAspect="1"/>
@@ -8482,14 +8267,14 @@
                               <pic:pic xmlns:pic="http://schemas.openxmlformats.org/drawingml/2006/picture">
                                 <pic:nvPicPr>
                                   <pic:cNvPr id="2" name="Picture 2">
-                                    <a:hlinkClick r:id="rId3"/>
+                                    <a:hlinkClick r:id="rId23"/>
                                   </pic:cNvPr>
                                   <pic:cNvPicPr>
                                     <a:picLocks noChangeAspect="1" noChangeArrowheads="1"/>
                                   </pic:cNvPicPr>
                                 </pic:nvPicPr>
                                 <pic:blipFill>
-                                  <a:blip r:embed="rId4">
+                                  <a:blip r:embed="rId24">
                                     <a:extLst>
                                       <a:ext uri="{28A0092B-C50C-407E-A947-70E740481C1C}">
                                         <a14:useLocalDpi xmlns:a14="http://schemas.microsoft.com/office/drawing/2010/main" val="0"/>
@@ -8538,7 +8323,7 @@
                           <wp:extent cx="180000" cy="180000"/>
                           <wp:effectExtent l="0" t="0" r="0" b="0"/>
                           <wp:docPr id="5" name="Picture 5" title="Software University @ Facebook">
-                            <a:hlinkClick xmlns:a="http://schemas.openxmlformats.org/drawingml/2006/main" r:id="rId5"/>
+                            <a:hlinkClick xmlns:a="http://schemas.openxmlformats.org/drawingml/2006/main" r:id="rId25"/>
                           </wp:docPr>
                           <wp:cNvGraphicFramePr>
                             <a:graphicFrameLocks xmlns:a="http://schemas.openxmlformats.org/drawingml/2006/main" noChangeAspect="1"/>
@@ -8548,12 +8333,12 @@
                               <pic:pic xmlns:pic="http://schemas.openxmlformats.org/drawingml/2006/picture">
                                 <pic:nvPicPr>
                                   <pic:cNvPr id="5" name="Picture 5" title="Software University @ Facebook">
-                                    <a:hlinkClick r:id="rId5"/>
+                                    <a:hlinkClick r:id="rId25"/>
                                   </pic:cNvPr>
                                   <pic:cNvPicPr/>
                                 </pic:nvPicPr>
                                 <pic:blipFill>
-                                  <a:blip r:embed="rId6"/>
+                                  <a:blip r:embed="rId26"/>
                                   <a:stretch>
                                     <a:fillRect/>
                                   </a:stretch>
@@ -8591,7 +8376,7 @@
                           <wp:extent cx="180000" cy="180000"/>
                           <wp:effectExtent l="0" t="0" r="0" b="0"/>
                           <wp:docPr id="20" name="Picture 20">
-                            <a:hlinkClick xmlns:a="http://schemas.openxmlformats.org/drawingml/2006/main" r:id="rId7"/>
+                            <a:hlinkClick xmlns:a="http://schemas.openxmlformats.org/drawingml/2006/main" r:id="rId27"/>
                           </wp:docPr>
                           <wp:cNvGraphicFramePr>
                             <a:graphicFrameLocks xmlns:a="http://schemas.openxmlformats.org/drawingml/2006/main" noChangeAspect="1"/>
@@ -8601,20 +8386,20 @@
                               <pic:pic xmlns:pic="http://schemas.openxmlformats.org/drawingml/2006/picture">
                                 <pic:nvPicPr>
                                   <pic:cNvPr id="20" name="Picture 20">
-                                    <a:hlinkClick r:id="rId7"/>
+                                    <a:hlinkClick r:id="rId27"/>
                                   </pic:cNvPr>
                                   <pic:cNvPicPr>
                                     <a:picLocks noChangeAspect="1" noChangeArrowheads="1"/>
                                   </pic:cNvPicPr>
                                 </pic:nvPicPr>
                                 <pic:blipFill>
-                                  <a:blip r:embed="rId8">
+                                  <a:blip r:embed="rId28">
                                     <a:extLst>
                                       <a:ext uri="{28A0092B-C50C-407E-A947-70E740481C1C}">
                                         <a14:useLocalDpi xmlns:a14="http://schemas.microsoft.com/office/drawing/2010/main" val="0"/>
                                       </a:ext>
                                       <a:ext uri="{837473B0-CC2E-450A-ABE3-18F120FF3D39}">
-                                        <a1611:picAttrSrcUrl xmlns:a1611="http://schemas.microsoft.com/office/drawing/2016/11/main" xmlns:w16cid="http://schemas.microsoft.com/office/word/2016/wordml/cid" xmlns:w="http://schemas.openxmlformats.org/wordprocessingml/2006/main" xmlns:w10="urn:schemas-microsoft-com:office:word" xmlns:v="urn:schemas-microsoft-com:vml" xmlns:o="urn:schemas-microsoft-com:office:office" xmlns:am3d="http://schemas.microsoft.com/office/drawing/2017/model3d" xmlns:aink="http://schemas.microsoft.com/office/drawing/2016/ink" xmlns:cx8="http://schemas.microsoft.com/office/drawing/2016/5/14/chartex" xmlns:cx7="http://schemas.microsoft.com/office/drawing/2016/5/13/chartex" xmlns:cx6="http://schemas.microsoft.com/office/drawing/2016/5/12/chartex" xmlns:cx5="http://schemas.microsoft.com/office/drawing/2016/5/11/chartex" xmlns:cx4="http://schemas.microsoft.com/office/drawing/2016/5/10/chartex" xmlns:cx3="http://schemas.microsoft.com/office/drawing/2016/5/9/chartex" xmlns:cx2="http://schemas.microsoft.com/office/drawing/2015/10/21/chartex" xmlns="" r:id="rId9"/>
+                                        <a1611:picAttrSrcUrl xmlns:a1611="http://schemas.microsoft.com/office/drawing/2016/11/main" xmlns:w16cid="http://schemas.microsoft.com/office/word/2016/wordml/cid" xmlns:w="http://schemas.openxmlformats.org/wordprocessingml/2006/main" xmlns:w10="urn:schemas-microsoft-com:office:word" xmlns:v="urn:schemas-microsoft-com:vml" xmlns:o="urn:schemas-microsoft-com:office:office" xmlns:am3d="http://schemas.microsoft.com/office/drawing/2017/model3d" xmlns:aink="http://schemas.microsoft.com/office/drawing/2016/ink" xmlns:cx8="http://schemas.microsoft.com/office/drawing/2016/5/14/chartex" xmlns:cx7="http://schemas.microsoft.com/office/drawing/2016/5/13/chartex" xmlns:cx6="http://schemas.microsoft.com/office/drawing/2016/5/12/chartex" xmlns:cx5="http://schemas.microsoft.com/office/drawing/2016/5/11/chartex" xmlns:cx4="http://schemas.microsoft.com/office/drawing/2016/5/10/chartex" xmlns:cx3="http://schemas.microsoft.com/office/drawing/2016/5/9/chartex" xmlns:cx2="http://schemas.microsoft.com/office/drawing/2015/10/21/chartex" xmlns="" r:id="rId29"/>
                                       </a:ext>
                                     </a:extLst>
                                   </a:blip>
@@ -8660,7 +8445,7 @@
                           <wp:extent cx="180000" cy="180000"/>
                           <wp:effectExtent l="0" t="0" r="0" b="0"/>
                           <wp:docPr id="7" name="Picture 7" title="Software University @ Twitter">
-                            <a:hlinkClick xmlns:a="http://schemas.openxmlformats.org/drawingml/2006/main" r:id="rId10"/>
+                            <a:hlinkClick xmlns:a="http://schemas.openxmlformats.org/drawingml/2006/main" r:id="rId30"/>
                           </wp:docPr>
                           <wp:cNvGraphicFramePr>
                             <a:graphicFrameLocks xmlns:a="http://schemas.openxmlformats.org/drawingml/2006/main" noChangeAspect="1"/>
@@ -8670,12 +8455,12 @@
                               <pic:pic xmlns:pic="http://schemas.openxmlformats.org/drawingml/2006/picture">
                                 <pic:nvPicPr>
                                   <pic:cNvPr id="7" name="Picture 7" title="Software University @ Twitter">
-                                    <a:hlinkClick r:id="rId10"/>
+                                    <a:hlinkClick r:id="rId30"/>
                                   </pic:cNvPr>
                                   <pic:cNvPicPr/>
                                 </pic:nvPicPr>
                                 <pic:blipFill>
-                                  <a:blip r:embed="rId11"/>
+                                  <a:blip r:embed="rId31"/>
                                   <a:stretch>
                                     <a:fillRect/>
                                   </a:stretch>
@@ -8713,7 +8498,7 @@
                           <wp:extent cx="180000" cy="180000"/>
                           <wp:effectExtent l="0" t="0" r="0" b="0"/>
                           <wp:docPr id="17" name="Picture 17" title="Software University @ YouTube">
-                            <a:hlinkClick xmlns:a="http://schemas.openxmlformats.org/drawingml/2006/main" r:id="rId12"/>
+                            <a:hlinkClick xmlns:a="http://schemas.openxmlformats.org/drawingml/2006/main" r:id="rId32"/>
                           </wp:docPr>
                           <wp:cNvGraphicFramePr>
                             <a:graphicFrameLocks xmlns:a="http://schemas.openxmlformats.org/drawingml/2006/main" noChangeAspect="1"/>
@@ -8723,12 +8508,12 @@
                               <pic:pic xmlns:pic="http://schemas.openxmlformats.org/drawingml/2006/picture">
                                 <pic:nvPicPr>
                                   <pic:cNvPr id="17" name="Picture 17" title="Software University @ YouTube">
-                                    <a:hlinkClick r:id="rId12"/>
+                                    <a:hlinkClick r:id="rId32"/>
                                   </pic:cNvPr>
                                   <pic:cNvPicPr/>
                                 </pic:nvPicPr>
                                 <pic:blipFill>
-                                  <a:blip r:embed="rId13"/>
+                                  <a:blip r:embed="rId33"/>
                                   <a:stretch>
                                     <a:fillRect/>
                                   </a:stretch>
@@ -8766,7 +8551,7 @@
                           <wp:extent cx="180000" cy="180000"/>
                           <wp:effectExtent l="0" t="0" r="0" b="0"/>
                           <wp:docPr id="21" name="Picture 21">
-                            <a:hlinkClick xmlns:a="http://schemas.openxmlformats.org/drawingml/2006/main" r:id="rId14"/>
+                            <a:hlinkClick xmlns:a="http://schemas.openxmlformats.org/drawingml/2006/main" r:id="rId34"/>
                           </wp:docPr>
                           <wp:cNvGraphicFramePr>
                             <a:graphicFrameLocks xmlns:a="http://schemas.openxmlformats.org/drawingml/2006/main" noChangeAspect="1"/>
@@ -8776,14 +8561,14 @@
                               <pic:pic xmlns:pic="http://schemas.openxmlformats.org/drawingml/2006/picture">
                                 <pic:nvPicPr>
                                   <pic:cNvPr id="21" name="Picture 21">
-                                    <a:hlinkClick r:id="rId14"/>
+                                    <a:hlinkClick r:id="rId34"/>
                                   </pic:cNvPr>
                                   <pic:cNvPicPr>
                                     <a:picLocks noChangeAspect="1" noChangeArrowheads="1"/>
                                   </pic:cNvPicPr>
                                 </pic:nvPicPr>
                                 <pic:blipFill rotWithShape="1">
-                                  <a:blip r:embed="rId15">
+                                  <a:blip r:embed="rId35">
                                     <a:extLst>
                                       <a:ext uri="{28A0092B-C50C-407E-A947-70E740481C1C}">
                                         <a14:useLocalDpi xmlns:a14="http://schemas.microsoft.com/office/drawing/2010/main" val="0"/>
@@ -8835,7 +8620,7 @@
                           <wp:extent cx="180000" cy="180000"/>
                           <wp:effectExtent l="0" t="0" r="0" b="0"/>
                           <wp:docPr id="22" name="Picture 22">
-                            <a:hlinkClick xmlns:a="http://schemas.openxmlformats.org/drawingml/2006/main" r:id="rId16"/>
+                            <a:hlinkClick xmlns:a="http://schemas.openxmlformats.org/drawingml/2006/main" r:id="rId36"/>
                           </wp:docPr>
                           <wp:cNvGraphicFramePr>
                             <a:graphicFrameLocks xmlns:a="http://schemas.openxmlformats.org/drawingml/2006/main" noChangeAspect="1"/>
@@ -8845,14 +8630,14 @@
                               <pic:pic xmlns:pic="http://schemas.openxmlformats.org/drawingml/2006/picture">
                                 <pic:nvPicPr>
                                   <pic:cNvPr id="22" name="Picture 22">
-                                    <a:hlinkClick r:id="rId16"/>
+                                    <a:hlinkClick r:id="rId36"/>
                                   </pic:cNvPr>
                                   <pic:cNvPicPr>
                                     <a:picLocks noChangeAspect="1" noChangeArrowheads="1"/>
                                   </pic:cNvPicPr>
                                 </pic:nvPicPr>
                                 <pic:blipFill>
-                                  <a:blip r:embed="rId17">
+                                  <a:blip r:embed="rId37">
                                     <a:extLst>
                                       <a:ext uri="{28A0092B-C50C-407E-A947-70E740481C1C}">
                                         <a14:useLocalDpi xmlns:a14="http://schemas.microsoft.com/office/drawing/2010/main" val="0"/>
@@ -8901,7 +8686,7 @@
                           <wp:extent cx="180000" cy="180000"/>
                           <wp:effectExtent l="0" t="0" r="0" b="0"/>
                           <wp:docPr id="23" name="Picture 23" title="Software University: Email Us">
-                            <a:hlinkClick xmlns:a="http://schemas.openxmlformats.org/drawingml/2006/main" r:id="rId18"/>
+                            <a:hlinkClick xmlns:a="http://schemas.openxmlformats.org/drawingml/2006/main" r:id="rId38"/>
                           </wp:docPr>
                           <wp:cNvGraphicFramePr>
                             <a:graphicFrameLocks xmlns:a="http://schemas.openxmlformats.org/drawingml/2006/main" noChangeAspect="1"/>
@@ -8911,12 +8696,12 @@
                               <pic:pic xmlns:pic="http://schemas.openxmlformats.org/drawingml/2006/picture">
                                 <pic:nvPicPr>
                                   <pic:cNvPr id="23" name="Picture 23" title="Software University: Email Us">
-                                    <a:hlinkClick r:id="rId18"/>
+                                    <a:hlinkClick r:id="rId38"/>
                                   </pic:cNvPr>
                                   <pic:cNvPicPr/>
                                 </pic:nvPicPr>
                                 <pic:blipFill>
-                                  <a:blip r:embed="rId19"/>
+                                  <a:blip r:embed="rId39"/>
                                   <a:stretch>
                                     <a:fillRect/>
                                   </a:stretch>
@@ -8961,7 +8746,7 @@
           <wp:effectExtent l="0" t="0" r="0" b="5715"/>
           <wp:wrapSquare wrapText="bothSides"/>
           <wp:docPr id="1" name="Picture 1">
-            <a:hlinkClick xmlns:a="http://schemas.openxmlformats.org/drawingml/2006/main" r:id="rId20"/>
+            <a:hlinkClick xmlns:a="http://schemas.openxmlformats.org/drawingml/2006/main" r:id="rId21"/>
           </wp:docPr>
           <wp:cNvGraphicFramePr>
             <a:graphicFrameLocks xmlns:a="http://schemas.openxmlformats.org/drawingml/2006/main" noChangeAspect="1"/>
@@ -8978,7 +8763,7 @@
                   </pic:cNvPicPr>
                 </pic:nvPicPr>
                 <pic:blipFill>
-                  <a:blip r:embed="rId21">
+                  <a:blip r:embed="rId40">
                     <a:extLst>
                       <a:ext uri="{28A0092B-C50C-407E-A947-70E740481C1C}">
                         <a14:useLocalDpi xmlns:a14="http://schemas.microsoft.com/office/drawing/2010/main" val="0"/>
@@ -9082,7 +8867,7 @@
             </wp:anchor>
           </w:drawing>
         </mc:Choice>
-        <mc:Fallback xmlns:w16cid="http://schemas.microsoft.com/office/word/2016/wordml/cid" xmlns:am3d="http://schemas.microsoft.com/office/drawing/2017/model3d" xmlns:aink="http://schemas.microsoft.com/office/drawing/2016/ink" xmlns:cx8="http://schemas.microsoft.com/office/drawing/2016/5/14/chartex" xmlns:cx7="http://schemas.microsoft.com/office/drawing/2016/5/13/chartex" xmlns:cx6="http://schemas.microsoft.com/office/drawing/2016/5/12/chartex" xmlns:cx5="http://schemas.microsoft.com/office/drawing/2016/5/11/chartex" xmlns:cx4="http://schemas.microsoft.com/office/drawing/2016/5/10/chartex" xmlns:cx3="http://schemas.microsoft.com/office/drawing/2016/5/9/chartex" xmlns:cx2="http://schemas.microsoft.com/office/drawing/2015/10/21/chartex">
+        <mc:Fallback>
           <w:pict>
             <v:line w14:anchorId="60BE7D18" id="Straight Connector 19" o:spid="_x0000_s1026" style="position:absolute;flip:y;z-index:251622400;visibility:visible;mso-wrap-style:square;mso-width-percent:0;mso-height-percent:0;mso-wrap-distance-left:9pt;mso-wrap-distance-top:0;mso-wrap-distance-right:9pt;mso-wrap-distance-bottom:0;mso-position-horizontal:absolute;mso-position-horizontal-relative:text;mso-position-vertical:absolute;mso-position-vertical-relative:text;mso-width-percent:0;mso-height-percent:0;mso-width-relative:page;mso-height-relative:page" from="-.1pt,5.2pt" to="520.7pt,5.2pt" o:gfxdata="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" strokecolor="#974706 [1609]" strokeweight="1pt">
               <v:stroke endcap="round"/>
@@ -9374,7 +9159,7 @@
 </file>
 
 <file path=word/footnotes.xml><?xml version="1.0" encoding="utf-8"?>
-<w:footnotes xmlns:wpc="http://schemas.microsoft.com/office/word/2010/wordprocessingCanvas" xmlns:cx="http://schemas.microsoft.com/office/drawing/2014/chartex" xmlns:cx1="http://schemas.microsoft.com/office/drawing/2015/9/8/chartex" xmlns:mc="http://schemas.openxmlformats.org/markup-compatibility/2006" xmlns:o="urn:schemas-microsoft-com:office:office" xmlns:r="http://schemas.openxmlformats.org/officeDocument/2006/relationships" xmlns:m="http://schemas.openxmlformats.org/officeDocument/2006/math" xmlns:v="urn:schemas-microsoft-com:vml" xmlns:wp14="http://schemas.microsoft.com/office/word/2010/wordprocessingDrawing" xmlns:wp="http://schemas.openxmlformats.org/drawingml/2006/wordprocessingDrawing" xmlns:w10="urn:schemas-microsoft-com:office:word" xmlns:w="http://schemas.openxmlformats.org/wordprocessingml/2006/main" xmlns:w14="http://schemas.microsoft.com/office/word/2010/wordml" xmlns:w15="http://schemas.microsoft.com/office/word/2012/wordml" xmlns:w16se="http://schemas.microsoft.com/office/word/2015/wordml/symex" xmlns:wpg="http://schemas.microsoft.com/office/word/2010/wordprocessingGroup" xmlns:wpi="http://schemas.microsoft.com/office/word/2010/wordprocessingInk" xmlns:wne="http://schemas.microsoft.com/office/word/2006/wordml" xmlns:wps="http://schemas.microsoft.com/office/word/2010/wordprocessingShape" mc:Ignorable="w14 w15 w16se wp14">
+<w:footnotes xmlns:wpc="http://schemas.microsoft.com/office/word/2010/wordprocessingCanvas" xmlns:cx="http://schemas.microsoft.com/office/drawing/2014/chartex" xmlns:cx1="http://schemas.microsoft.com/office/drawing/2015/9/8/chartex" xmlns:cx2="http://schemas.microsoft.com/office/drawing/2015/10/21/chartex" xmlns:cx3="http://schemas.microsoft.com/office/drawing/2016/5/9/chartex" xmlns:cx4="http://schemas.microsoft.com/office/drawing/2016/5/10/chartex" xmlns:cx5="http://schemas.microsoft.com/office/drawing/2016/5/11/chartex" xmlns:cx6="http://schemas.microsoft.com/office/drawing/2016/5/12/chartex" xmlns:cx7="http://schemas.microsoft.com/office/drawing/2016/5/13/chartex" xmlns:cx8="http://schemas.microsoft.com/office/drawing/2016/5/14/chartex" xmlns:mc="http://schemas.openxmlformats.org/markup-compatibility/2006" xmlns:aink="http://schemas.microsoft.com/office/drawing/2016/ink" xmlns:am3d="http://schemas.microsoft.com/office/drawing/2017/model3d" xmlns:o="urn:schemas-microsoft-com:office:office" xmlns:r="http://schemas.openxmlformats.org/officeDocument/2006/relationships" xmlns:m="http://schemas.openxmlformats.org/officeDocument/2006/math" xmlns:v="urn:schemas-microsoft-com:vml" xmlns:wp14="http://schemas.microsoft.com/office/word/2010/wordprocessingDrawing" xmlns:wp="http://schemas.openxmlformats.org/drawingml/2006/wordprocessingDrawing" xmlns:w10="urn:schemas-microsoft-com:office:word" xmlns:w="http://schemas.openxmlformats.org/wordprocessingml/2006/main" xmlns:w14="http://schemas.microsoft.com/office/word/2010/wordml" xmlns:w15="http://schemas.microsoft.com/office/word/2012/wordml" xmlns:w16cex="http://schemas.microsoft.com/office/word/2018/wordml/cex" xmlns:w16cid="http://schemas.microsoft.com/office/word/2016/wordml/cid" xmlns:w16="http://schemas.microsoft.com/office/word/2018/wordml" xmlns:w16sdtdh="http://schemas.microsoft.com/office/word/2020/wordml/sdtdatahash" xmlns:w16se="http://schemas.microsoft.com/office/word/2015/wordml/symex" xmlns:wpg="http://schemas.microsoft.com/office/word/2010/wordprocessingGroup" xmlns:wpi="http://schemas.microsoft.com/office/word/2010/wordprocessingInk" xmlns:wne="http://schemas.microsoft.com/office/word/2006/wordml" xmlns:wps="http://schemas.microsoft.com/office/word/2010/wordprocessingShape" mc:Ignorable="w14 w15 w16se w16cid w16 w16cex w16sdtdh wp14">
   <w:footnote w:type="separator" w:id="-1">
     <w:p>
       <w:pPr>
@@ -9399,7 +9184,7 @@
 </file>
 
 <file path=word/header1.xml><?xml version="1.0" encoding="utf-8"?>
-<w:hdr xmlns:wpc="http://schemas.microsoft.com/office/word/2010/wordprocessingCanvas" xmlns:cx="http://schemas.microsoft.com/office/drawing/2014/chartex" xmlns:cx1="http://schemas.microsoft.com/office/drawing/2015/9/8/chartex" xmlns:mc="http://schemas.openxmlformats.org/markup-compatibility/2006" xmlns:o="urn:schemas-microsoft-com:office:office" xmlns:r="http://schemas.openxmlformats.org/officeDocument/2006/relationships" xmlns:m="http://schemas.openxmlformats.org/officeDocument/2006/math" xmlns:v="urn:schemas-microsoft-com:vml" xmlns:wp14="http://schemas.microsoft.com/office/word/2010/wordprocessingDrawing" xmlns:wp="http://schemas.openxmlformats.org/drawingml/2006/wordprocessingDrawing" xmlns:w10="urn:schemas-microsoft-com:office:word" xmlns:w="http://schemas.openxmlformats.org/wordprocessingml/2006/main" xmlns:w14="http://schemas.microsoft.com/office/word/2010/wordml" xmlns:w15="http://schemas.microsoft.com/office/word/2012/wordml" xmlns:w16se="http://schemas.microsoft.com/office/word/2015/wordml/symex" xmlns:wpg="http://schemas.microsoft.com/office/word/2010/wordprocessingGroup" xmlns:wpi="http://schemas.microsoft.com/office/word/2010/wordprocessingInk" xmlns:wne="http://schemas.microsoft.com/office/word/2006/wordml" xmlns:wps="http://schemas.microsoft.com/office/word/2010/wordprocessingShape" mc:Ignorable="w14 w15 w16se wp14">
+<w:hdr xmlns:wpc="http://schemas.microsoft.com/office/word/2010/wordprocessingCanvas" xmlns:cx="http://schemas.microsoft.com/office/drawing/2014/chartex" xmlns:cx1="http://schemas.microsoft.com/office/drawing/2015/9/8/chartex" xmlns:cx2="http://schemas.microsoft.com/office/drawing/2015/10/21/chartex" xmlns:cx3="http://schemas.microsoft.com/office/drawing/2016/5/9/chartex" xmlns:cx4="http://schemas.microsoft.com/office/drawing/2016/5/10/chartex" xmlns:cx5="http://schemas.microsoft.com/office/drawing/2016/5/11/chartex" xmlns:cx6="http://schemas.microsoft.com/office/drawing/2016/5/12/chartex" xmlns:cx7="http://schemas.microsoft.com/office/drawing/2016/5/13/chartex" xmlns:cx8="http://schemas.microsoft.com/office/drawing/2016/5/14/chartex" xmlns:mc="http://schemas.openxmlformats.org/markup-compatibility/2006" xmlns:aink="http://schemas.microsoft.com/office/drawing/2016/ink" xmlns:am3d="http://schemas.microsoft.com/office/drawing/2017/model3d" xmlns:o="urn:schemas-microsoft-com:office:office" xmlns:r="http://schemas.openxmlformats.org/officeDocument/2006/relationships" xmlns:m="http://schemas.openxmlformats.org/officeDocument/2006/math" xmlns:v="urn:schemas-microsoft-com:vml" xmlns:wp14="http://schemas.microsoft.com/office/word/2010/wordprocessingDrawing" xmlns:wp="http://schemas.openxmlformats.org/drawingml/2006/wordprocessingDrawing" xmlns:w10="urn:schemas-microsoft-com:office:word" xmlns:w="http://schemas.openxmlformats.org/wordprocessingml/2006/main" xmlns:w14="http://schemas.microsoft.com/office/word/2010/wordml" xmlns:w15="http://schemas.microsoft.com/office/word/2012/wordml" xmlns:w16cex="http://schemas.microsoft.com/office/word/2018/wordml/cex" xmlns:w16cid="http://schemas.microsoft.com/office/word/2016/wordml/cid" xmlns:w16="http://schemas.microsoft.com/office/word/2018/wordml" xmlns:w16sdtdh="http://schemas.microsoft.com/office/word/2020/wordml/sdtdatahash" xmlns:w16se="http://schemas.microsoft.com/office/word/2015/wordml/symex" xmlns:wpg="http://schemas.microsoft.com/office/word/2010/wordprocessingGroup" xmlns:wpi="http://schemas.microsoft.com/office/word/2010/wordprocessingInk" xmlns:wne="http://schemas.microsoft.com/office/word/2006/wordml" xmlns:wps="http://schemas.microsoft.com/office/word/2010/wordprocessingShape" mc:Ignorable="w14 w15 w16se w16cid w16 w16cex w16sdtdh wp14">
   <w:p>
     <w:pPr>
       <w:pStyle w:val="Header"/>
@@ -9410,7 +9195,7 @@
 </file>
 
 <file path=word/numbering.xml><?xml version="1.0" encoding="utf-8"?>
-<w:numbering xmlns:wpc="http://schemas.microsoft.com/office/word/2010/wordprocessingCanvas" xmlns:cx="http://schemas.microsoft.com/office/drawing/2014/chartex" xmlns:cx1="http://schemas.microsoft.com/office/drawing/2015/9/8/chartex" xmlns:mc="http://schemas.openxmlformats.org/markup-compatibility/2006" xmlns:o="urn:schemas-microsoft-com:office:office" xmlns:r="http://schemas.openxmlformats.org/officeDocument/2006/relationships" xmlns:m="http://schemas.openxmlformats.org/officeDocument/2006/math" xmlns:v="urn:schemas-microsoft-com:vml" xmlns:wp14="http://schemas.microsoft.com/office/word/2010/wordprocessingDrawing" xmlns:wp="http://schemas.openxmlformats.org/drawingml/2006/wordprocessingDrawing" xmlns:w10="urn:schemas-microsoft-com:office:word" xmlns:w="http://schemas.openxmlformats.org/wordprocessingml/2006/main" xmlns:w14="http://schemas.microsoft.com/office/word/2010/wordml" xmlns:w15="http://schemas.microsoft.com/office/word/2012/wordml" xmlns:w16se="http://schemas.microsoft.com/office/word/2015/wordml/symex" xmlns:wpg="http://schemas.microsoft.com/office/word/2010/wordprocessingGroup" xmlns:wpi="http://schemas.microsoft.com/office/word/2010/wordprocessingInk" xmlns:wne="http://schemas.microsoft.com/office/word/2006/wordml" xmlns:wps="http://schemas.microsoft.com/office/word/2010/wordprocessingShape" mc:Ignorable="w14 w15 w16se wp14">
+<w:numbering xmlns:wpc="http://schemas.microsoft.com/office/word/2010/wordprocessingCanvas" xmlns:cx="http://schemas.microsoft.com/office/drawing/2014/chartex" xmlns:cx1="http://schemas.microsoft.com/office/drawing/2015/9/8/chartex" xmlns:cx2="http://schemas.microsoft.com/office/drawing/2015/10/21/chartex" xmlns:cx3="http://schemas.microsoft.com/office/drawing/2016/5/9/chartex" xmlns:cx4="http://schemas.microsoft.com/office/drawing/2016/5/10/chartex" xmlns:cx5="http://schemas.microsoft.com/office/drawing/2016/5/11/chartex" xmlns:cx6="http://schemas.microsoft.com/office/drawing/2016/5/12/chartex" xmlns:cx7="http://schemas.microsoft.com/office/drawing/2016/5/13/chartex" xmlns:cx8="http://schemas.microsoft.com/office/drawing/2016/5/14/chartex" xmlns:mc="http://schemas.openxmlformats.org/markup-compatibility/2006" xmlns:aink="http://schemas.microsoft.com/office/drawing/2016/ink" xmlns:am3d="http://schemas.microsoft.com/office/drawing/2017/model3d" xmlns:o="urn:schemas-microsoft-com:office:office" xmlns:r="http://schemas.openxmlformats.org/officeDocument/2006/relationships" xmlns:m="http://schemas.openxmlformats.org/officeDocument/2006/math" xmlns:v="urn:schemas-microsoft-com:vml" xmlns:wp14="http://schemas.microsoft.com/office/word/2010/wordprocessingDrawing" xmlns:wp="http://schemas.openxmlformats.org/drawingml/2006/wordprocessingDrawing" xmlns:w10="urn:schemas-microsoft-com:office:word" xmlns:w="http://schemas.openxmlformats.org/wordprocessingml/2006/main" xmlns:w14="http://schemas.microsoft.com/office/word/2010/wordml" xmlns:w15="http://schemas.microsoft.com/office/word/2012/wordml" xmlns:w16cex="http://schemas.microsoft.com/office/word/2018/wordml/cex" xmlns:w16cid="http://schemas.microsoft.com/office/word/2016/wordml/cid" xmlns:w16="http://schemas.microsoft.com/office/word/2018/wordml" xmlns:w16sdtdh="http://schemas.microsoft.com/office/word/2020/wordml/sdtdatahash" xmlns:w16se="http://schemas.microsoft.com/office/word/2015/wordml/symex" xmlns:wpg="http://schemas.microsoft.com/office/word/2010/wordprocessingGroup" xmlns:wpi="http://schemas.microsoft.com/office/word/2010/wordprocessingInk" xmlns:wne="http://schemas.microsoft.com/office/word/2006/wordml" xmlns:wps="http://schemas.microsoft.com/office/word/2010/wordprocessingShape" mc:Ignorable="w14 w15 w16se w16cid w16 w16cex w16sdtdh wp14">
   <w:abstractNum w:abstractNumId="0" w15:restartNumberingAfterBreak="0">
     <w:nsid w:val="13A00DEC"/>
     <w:multiLevelType w:val="hybridMultilevel"/>
@@ -10898,7 +10683,7 @@
 </file>
 
 <file path=word/styles.xml><?xml version="1.0" encoding="utf-8"?>
-<w:styles xmlns:mc="http://schemas.openxmlformats.org/markup-compatibility/2006" xmlns:r="http://schemas.openxmlformats.org/officeDocument/2006/relationships" xmlns:w="http://schemas.openxmlformats.org/wordprocessingml/2006/main" xmlns:w14="http://schemas.microsoft.com/office/word/2010/wordml" xmlns:w15="http://schemas.microsoft.com/office/word/2012/wordml" xmlns:w16se="http://schemas.microsoft.com/office/word/2015/wordml/symex" mc:Ignorable="w14 w15 w16se">
+<w:styles xmlns:mc="http://schemas.openxmlformats.org/markup-compatibility/2006" xmlns:r="http://schemas.openxmlformats.org/officeDocument/2006/relationships" xmlns:w="http://schemas.openxmlformats.org/wordprocessingml/2006/main" xmlns:w14="http://schemas.microsoft.com/office/word/2010/wordml" xmlns:w15="http://schemas.microsoft.com/office/word/2012/wordml" xmlns:w16cex="http://schemas.microsoft.com/office/word/2018/wordml/cex" xmlns:w16cid="http://schemas.microsoft.com/office/word/2016/wordml/cid" xmlns:w16="http://schemas.microsoft.com/office/word/2018/wordml" xmlns:w16sdtdh="http://schemas.microsoft.com/office/word/2020/wordml/sdtdatahash" xmlns:w16se="http://schemas.microsoft.com/office/word/2015/wordml/symex" mc:Ignorable="w14 w15 w16se w16cid w16 w16cex w16sdtdh">
   <w:docDefaults>
     <w:rPrDefault>
       <w:rPr>
@@ -10914,7 +10699,7 @@
       </w:pPr>
     </w:pPrDefault>
   </w:docDefaults>
-  <w:latentStyles w:defLockedState="0" w:defUIPriority="99" w:defSemiHidden="0" w:defUnhideWhenUsed="0" w:defQFormat="0" w:count="371">
+  <w:latentStyles w:defLockedState="0" w:defUIPriority="99" w:defSemiHidden="0" w:defUnhideWhenUsed="0" w:defQFormat="0" w:count="376">
     <w:lsdException w:name="Normal" w:uiPriority="0" w:qFormat="1"/>
     <w:lsdException w:name="heading 1" w:uiPriority="9" w:qFormat="1"/>
     <w:lsdException w:name="heading 2" w:semiHidden="1" w:uiPriority="9" w:unhideWhenUsed="1" w:qFormat="1"/>
@@ -11020,7 +10805,6 @@
     <w:lsdException w:name="HTML Sample" w:semiHidden="1" w:unhideWhenUsed="1"/>
     <w:lsdException w:name="HTML Typewriter" w:semiHidden="1" w:unhideWhenUsed="1"/>
     <w:lsdException w:name="HTML Variable" w:semiHidden="1" w:unhideWhenUsed="1"/>
-    <w:lsdException w:name="Normal Table" w:semiHidden="1" w:unhideWhenUsed="1"/>
     <w:lsdException w:name="annotation subject" w:semiHidden="1" w:unhideWhenUsed="1"/>
     <w:lsdException w:name="No List" w:semiHidden="1" w:unhideWhenUsed="1"/>
     <w:lsdException w:name="Outline List 1" w:semiHidden="1" w:unhideWhenUsed="1"/>
@@ -11063,11 +10847,8 @@
     <w:lsdException w:name="Table Contemporary" w:semiHidden="1" w:unhideWhenUsed="1"/>
     <w:lsdException w:name="Table Elegant" w:semiHidden="1" w:unhideWhenUsed="1"/>
     <w:lsdException w:name="Table Professional" w:semiHidden="1" w:unhideWhenUsed="1"/>
-    <w:lsdException w:name="Table Subtle 1" w:semiHidden="1" w:unhideWhenUsed="1"/>
     <w:lsdException w:name="Table Subtle 2" w:semiHidden="1" w:unhideWhenUsed="1"/>
     <w:lsdException w:name="Table Web 1" w:semiHidden="1" w:unhideWhenUsed="1"/>
-    <w:lsdException w:name="Table Web 2" w:semiHidden="1" w:unhideWhenUsed="1"/>
-    <w:lsdException w:name="Table Web 3" w:semiHidden="1" w:unhideWhenUsed="1"/>
     <w:lsdException w:name="Balloon Text" w:semiHidden="1" w:unhideWhenUsed="1"/>
     <w:lsdException w:name="Table Grid" w:uiPriority="59"/>
     <w:lsdException w:name="Table Theme" w:semiHidden="1" w:unhideWhenUsed="1"/>
@@ -11286,6 +11067,11 @@
     <w:lsdException w:name="List Table 5 Dark Accent 6" w:uiPriority="50"/>
     <w:lsdException w:name="List Table 6 Colorful Accent 6" w:uiPriority="51"/>
     <w:lsdException w:name="List Table 7 Colorful Accent 6" w:uiPriority="52"/>
+    <w:lsdException w:name="Mention" w:semiHidden="1" w:unhideWhenUsed="1"/>
+    <w:lsdException w:name="Smart Hyperlink" w:semiHidden="1" w:unhideWhenUsed="1"/>
+    <w:lsdException w:name="Hashtag" w:semiHidden="1" w:unhideWhenUsed="1"/>
+    <w:lsdException w:name="Unresolved Mention" w:semiHidden="1" w:unhideWhenUsed="1"/>
+    <w:lsdException w:name="Smart Link" w:semiHidden="1" w:unhideWhenUsed="1"/>
   </w:latentStyles>
   <w:style w:type="paragraph" w:default="1" w:styleId="Normal">
     <w:name w:val="Normal"/>
@@ -11723,8 +11509,8 @@
       <w:u w:val="single"/>
     </w:rPr>
   </w:style>
-  <w:style w:type="character" w:customStyle="1" w:styleId="UnresolvedMention">
-    <w:name w:val="Unresolved Mention"/>
+  <w:style w:type="character" w:customStyle="1" w:styleId="UnresolvedMention1">
+    <w:name w:val="Unresolved Mention1"/>
     <w:basedOn w:val="DefaultParagraphFont"/>
     <w:uiPriority w:val="99"/>
     <w:semiHidden/>
